--- a/Test Plan.docx
+++ b/Test Plan.docx
@@ -79,8 +79,6 @@
         </w:rPr>
         <w:t>Introduction</w:t>
       </w:r>
-      <w:bookmarkStart w:id="0" w:name="_GoBack"/>
-      <w:bookmarkEnd w:id="0"/>
     </w:p>
     <w:p>
       <w:pPr>
@@ -498,15 +496,9 @@
         </w:rPr>
         <w:t>.</w:t>
       </w:r>
+      <w:bookmarkStart w:id="0" w:name="_GoBack"/>
+      <w:bookmarkEnd w:id="0"/>
       <w:proofErr w:type="gramEnd"/>
-      <w:r>
-        <w:rPr>
-          <w:rFonts w:ascii="Times New Roman" w:hAnsi="Times New Roman" w:cs="Times New Roman"/>
-          <w:sz w:val="24"/>
-          <w:szCs w:val="28"/>
-        </w:rPr>
-        <w:t xml:space="preserve"> </w:t>
-      </w:r>
     </w:p>
     <w:p>
       <w:pPr>
